--- a/Carpeta/Software de administracion para la empresa.docx
+++ b/Carpeta/Software de administracion para la empresa.docx
@@ -81,7 +81,7 @@
                     <pic:cNvPicPr/>
                   </pic:nvPicPr>
                   <pic:blipFill>
-                    <a:blip r:embed="rId7" cstate="print"/>
+                    <a:blip r:embed="rId8" cstate="print"/>
                     <a:srcRect l="-19895" r="-9638" b="-2569"/>
                     <a:stretch/>
                   </pic:blipFill>
@@ -333,7 +333,7 @@
           <w:szCs w:val="28"/>
           <w:lang w:val="es-ES"/>
         </w:rPr>
-        <w:t>Juan Cabral</w:t>
+        <w:t>Milagros Núñez</w:t>
       </w:r>
     </w:p>
     <w:p>
@@ -354,7 +354,15 @@
           <w:szCs w:val="28"/>
           <w:lang w:val="es-ES"/>
         </w:rPr>
-        <w:t>Nahuel Pacheco</w:t>
+        <w:t>Mateo</w:t>
+      </w:r>
+      <w:r>
+        <w:rPr>
+          <w:sz w:val="28"/>
+          <w:szCs w:val="28"/>
+          <w:lang w:val="es-ES"/>
+        </w:rPr>
+        <w:t xml:space="preserve"> Cabral</w:t>
       </w:r>
     </w:p>
     <w:p>
@@ -375,7 +383,15 @@
           <w:szCs w:val="28"/>
           <w:lang w:val="es-ES"/>
         </w:rPr>
-        <w:t>Milagros Núñez</w:t>
+        <w:t>Manuel</w:t>
+      </w:r>
+      <w:r>
+        <w:rPr>
+          <w:sz w:val="28"/>
+          <w:szCs w:val="28"/>
+          <w:lang w:val="es-ES"/>
+        </w:rPr>
+        <w:t xml:space="preserve"> Buslón</w:t>
       </w:r>
     </w:p>
     <w:p>
@@ -396,7 +412,7 @@
           <w:szCs w:val="28"/>
           <w:lang w:val="es-ES"/>
         </w:rPr>
-        <w:t>José Buslón</w:t>
+        <w:t xml:space="preserve">Nahuel Pacheco </w:t>
       </w:r>
     </w:p>
     <w:p>
@@ -603,7 +619,28 @@
           <w:color w:val="222222"/>
           <w:lang w:val="es-ES"/>
         </w:rPr>
-        <w:t>Nuestra empresa se definiría bajo el nombre “Nu-CaBuPa.SRL” y tendría su base en Uruguay, en el departamento de Salto. La misma se desarrollaría en el área tecnológica entorno a la producción de software dedicado desde fines administrativos hasta aplicaciones de entretenimiento.</w:t>
+        <w:t xml:space="preserve">Nuestra empresa se definiría </w:t>
+      </w:r>
+      <w:r>
+        <w:rPr>
+          <w:color w:val="222222"/>
+          <w:lang w:val="es-UY"/>
+        </w:rPr>
+        <w:t>bajo</w:t>
+      </w:r>
+      <w:r>
+        <w:rPr>
+          <w:color w:val="222222"/>
+          <w:lang w:val="es-ES"/>
+        </w:rPr>
+        <w:t xml:space="preserve"> el nombre “Nu-CaBuPa.SRL” y tendría su base en Uruguay, en el departamento de Salto. La misma se desarrollaría en el área tecnológica entorno a la producción de software dedicado desde fines administrativos hasta aplicaciones de entretenimiento.</w:t>
+      </w:r>
+      <w:r>
+        <w:rPr>
+          <w:color w:val="222222"/>
+          <w:lang w:val="es-ES"/>
+        </w:rPr>
+        <w:t xml:space="preserve"> </w:t>
       </w:r>
     </w:p>
     <w:p>
@@ -677,13 +714,7 @@
         <w:rPr>
           <w:lang w:val="es-ES"/>
         </w:rPr>
-        <w:t>Fundamentación</w:t>
-      </w:r>
-      <w:r>
-        <w:rPr>
-          <w:lang w:val="es-ES"/>
-        </w:rPr>
-        <w:t>:</w:t>
+        <w:t>Fundamentación:</w:t>
       </w:r>
     </w:p>
     <w:p>
@@ -816,21 +847,7 @@
           <w:color w:val="222222"/>
           <w:lang w:val="es-ES"/>
         </w:rPr>
-        <w:t xml:space="preserve">En conjunto al avance del tiempo y las tecnologías más actuales que se empleará a futuro el software contaría con la posibilidad de evolucionar y adaptarse al contexto, también contar con requisitos futuros en los que se deberá desempeñar. Dicha información almacenada y estructura en la codificación está regida por los paradigmas de la programación empleados en el mercado actual. Trayendo esto consigo una gran posibilidad de migración a diferentes </w:t>
-      </w:r>
-      <w:r>
-        <w:rPr>
-          <w:color w:val="222222"/>
-          <w:lang w:val="es-ES"/>
-        </w:rPr>
-        <w:t>software</w:t>
-      </w:r>
-      <w:r>
-        <w:rPr>
-          <w:color w:val="222222"/>
-          <w:lang w:val="es-ES"/>
-        </w:rPr>
-        <w:t>, remodelado de apartados en el programa y exportación de datos.</w:t>
+        <w:t>En conjunto al avance del tiempo y las tecnologías más actuales que se empleará a futuro el software contaría con la posibilidad de evolucionar y adaptarse al contexto, también contar con requisitos futuros en los que se deberá desempeñar. Dicha información almacenada y estructura en la codificación está regida por los paradigmas de la programación empleados en el mercado actual. Trayendo esto consigo una gran posibilidad de migración a diferentes software, remodelado de apartados en el programa y exportación de datos.</w:t>
       </w:r>
     </w:p>
     <w:p>
@@ -896,37 +913,1452 @@
     </w:p>
     <w:p>
       <w:pPr>
-        <w:pStyle w:val="Ttulo2"/>
-        <w:rPr>
-          <w:lang w:val="es-ES"/>
-        </w:rPr>
-      </w:pPr>
-    </w:p>
-    <w:p>
-      <w:pPr>
-        <w:shd w:val="clear" w:color="auto" w:fill="FFFFFF"/>
-        <w:rPr>
-          <w:color w:val="222222"/>
-          <w:lang w:val="es-ES"/>
-        </w:rPr>
-      </w:pPr>
-    </w:p>
-    <w:p>
-      <w:pPr>
-        <w:rPr>
-          <w:sz w:val="24"/>
-          <w:szCs w:val="24"/>
+        <w:rPr>
+          <w:szCs w:val="21"/>
+          <w:lang w:val="es-ES"/>
+        </w:rPr>
+      </w:pPr>
+      <w:r>
+        <w:rPr>
+          <w:szCs w:val="21"/>
+          <w:lang w:val="es-ES"/>
+        </w:rPr>
+        <w:t>Misión</w:t>
+      </w:r>
+      <w:r>
+        <w:rPr>
+          <w:szCs w:val="21"/>
+          <w:lang w:val="es-ES"/>
+        </w:rPr>
+        <w:t>:</w:t>
+      </w:r>
+    </w:p>
+    <w:p>
+      <w:pPr>
+        <w:rPr>
+          <w:szCs w:val="21"/>
+          <w:lang w:val="es-ES"/>
+        </w:rPr>
+      </w:pPr>
+      <w:r>
+        <w:rPr>
+          <w:szCs w:val="21"/>
+          <w:lang w:val="es-ES"/>
+        </w:rPr>
+        <w:t xml:space="preserve">La empresa de software denominada Nu-CaBuPa.SRL está comprometida con el cumplir de las necesidades y deseos de los clientes, tanto como el análisis de procedimientos aplicados en búsqueda de </w:t>
+      </w:r>
+      <w:r>
+        <w:rPr>
+          <w:szCs w:val="21"/>
+          <w:lang w:val="es-ES"/>
+        </w:rPr>
+        <w:t>optimizaciones</w:t>
+      </w:r>
+      <w:r>
+        <w:rPr>
+          <w:szCs w:val="21"/>
+          <w:lang w:val="es-ES"/>
+        </w:rPr>
+        <w:t xml:space="preserve"> e </w:t>
+      </w:r>
+      <w:r>
+        <w:rPr>
+          <w:szCs w:val="21"/>
+          <w:lang w:val="es-ES"/>
+        </w:rPr>
+        <w:t>implementaciones</w:t>
+      </w:r>
+      <w:r>
+        <w:rPr>
+          <w:szCs w:val="21"/>
+          <w:lang w:val="es-ES"/>
+        </w:rPr>
+        <w:t xml:space="preserve"> de </w:t>
+      </w:r>
+      <w:r>
+        <w:rPr>
+          <w:szCs w:val="21"/>
+          <w:lang w:val="es-ES"/>
+        </w:rPr>
+        <w:t>las</w:t>
+      </w:r>
+      <w:r>
+        <w:rPr>
+          <w:szCs w:val="21"/>
+          <w:lang w:val="es-ES"/>
+        </w:rPr>
+        <w:t xml:space="preserve"> mismas. Todo a manera de seguir brindando productos de calidad, cumpliendo con las expectativas de los clientes y el nivel exigido por el mercado. Brindando nuevos métodos y tecnologías, y sucesivamente, competitividad.</w:t>
+      </w:r>
+    </w:p>
+    <w:p>
+      <w:pPr>
+        <w:rPr>
+          <w:szCs w:val="21"/>
+          <w:lang w:val="es-ES"/>
+        </w:rPr>
+      </w:pPr>
+    </w:p>
+    <w:p>
+      <w:pPr>
+        <w:rPr>
+          <w:szCs w:val="21"/>
+          <w:lang w:val="es-ES"/>
+        </w:rPr>
+      </w:pPr>
+      <w:r>
+        <w:rPr>
+          <w:szCs w:val="21"/>
+          <w:lang w:val="es-ES"/>
+        </w:rPr>
+        <w:t>Visión</w:t>
+      </w:r>
+      <w:r>
+        <w:rPr>
+          <w:szCs w:val="21"/>
+          <w:lang w:val="es-ES"/>
+        </w:rPr>
+        <w:t>:</w:t>
+      </w:r>
+    </w:p>
+    <w:p>
+      <w:pPr>
+        <w:rPr>
+          <w:szCs w:val="21"/>
+          <w:lang w:val="es-ES"/>
+        </w:rPr>
+      </w:pPr>
+      <w:r>
+        <w:rPr>
+          <w:szCs w:val="21"/>
+          <w:lang w:val="es-ES"/>
+        </w:rPr>
+        <w:t>Como empresa deseamos alcanzar un nivel de referencia internacional en cuanto a tecnología se refiere. Solucionar los problemas que el mundo tecnológico presente y crear nuevos estándares. Mantenernos actualizados a los últimos procedimientos informáticos e indirectamente iniciando nuevos avances debido a la necesidad del cambio. Siendo reconocida no por la velocidad, ni cantidad, si no calidad y el impacto.</w:t>
+      </w:r>
+    </w:p>
+    <w:p>
+      <w:pPr>
+        <w:pStyle w:val="Ttulo1"/>
+        <w:jc w:val="center"/>
+        <w:rPr>
+          <w:sz w:val="32"/>
+          <w:szCs w:val="32"/>
+          <w:lang w:val="es-ES"/>
+        </w:rPr>
+      </w:pPr>
+      <w:r>
+        <w:rPr>
+          <w:sz w:val="32"/>
+          <w:szCs w:val="32"/>
+          <w:lang w:val="es-ES"/>
+        </w:rPr>
+        <w:t>Entrevista:</w:t>
+      </w:r>
+    </w:p>
+    <w:p>
+      <w:pPr>
+        <w:rPr>
+          <w:sz w:val="20"/>
+          <w:szCs w:val="20"/>
+          <w:lang w:val="es-UY"/>
+        </w:rPr>
+      </w:pPr>
+      <w:r>
+        <w:rPr>
+          <w:sz w:val="20"/>
+          <w:szCs w:val="20"/>
+          <w:lang w:val="es-UY"/>
+        </w:rPr>
+        <w:t>Luego de la presentación de nuestro grupo, contando quiénes somos y lo que podemos ofrecer al cliente se dio la entrevista de requerimientos.</w:t>
+      </w:r>
+    </w:p>
+    <w:p>
+      <w:pPr>
+        <w:rPr>
+          <w:sz w:val="20"/>
+          <w:szCs w:val="20"/>
+          <w:lang w:val="es-UY"/>
+        </w:rPr>
+      </w:pPr>
+      <w:r>
+        <w:rPr>
+          <w:sz w:val="20"/>
+          <w:szCs w:val="20"/>
+          <w:lang w:val="es-UY"/>
+        </w:rPr>
+        <w:t>Grupo: ¿Puede contarnos qué tipo de actividades realiza su empresa?</w:t>
+      </w:r>
+    </w:p>
+    <w:p>
+      <w:pPr>
+        <w:rPr>
+          <w:sz w:val="20"/>
+          <w:szCs w:val="20"/>
+          <w:lang w:val="es-UY"/>
+        </w:rPr>
+      </w:pPr>
+      <w:r>
+        <w:rPr>
+          <w:sz w:val="20"/>
+          <w:szCs w:val="20"/>
+          <w:lang w:val="es-UY"/>
+        </w:rPr>
+        <w:t>Cliente: Principalmente la gestión y el control de la radio Bemba</w:t>
+      </w:r>
+    </w:p>
+    <w:p>
+      <w:pPr>
+        <w:rPr>
+          <w:sz w:val="20"/>
+          <w:szCs w:val="20"/>
+          <w:lang w:val="es-UY"/>
+        </w:rPr>
+      </w:pPr>
+      <w:r>
+        <w:rPr>
+          <w:sz w:val="20"/>
+          <w:szCs w:val="20"/>
+          <w:lang w:val="es-UY"/>
+        </w:rPr>
+        <w:t>Grupo:   ¿Y cómo se estuvo administrando los datos de la radio hasta ahora?</w:t>
+      </w:r>
+    </w:p>
+    <w:p>
+      <w:pPr>
+        <w:rPr>
+          <w:sz w:val="20"/>
+          <w:szCs w:val="20"/>
+          <w:lang w:val="es-UY"/>
+        </w:rPr>
+      </w:pPr>
+      <w:r>
+        <w:rPr>
+          <w:sz w:val="20"/>
+          <w:szCs w:val="20"/>
+          <w:lang w:val="es-UY"/>
+        </w:rPr>
+        <w:t>Cliente: Tengo una libreta en el que anoto los pagos de cada programa y más o menos los horarios son sobre lo que se recuerda y lo que queda hablado con el dueño de cada programa. Las publicidades dependen de la tanda en que se contrataron y queda guardado lo que se debe decir o mostrar en la computadora</w:t>
+      </w:r>
+    </w:p>
+    <w:p>
+      <w:pPr>
+        <w:rPr>
+          <w:sz w:val="20"/>
+          <w:szCs w:val="20"/>
+          <w:lang w:val="es-UY"/>
+        </w:rPr>
+      </w:pPr>
+      <w:r>
+        <w:rPr>
+          <w:sz w:val="20"/>
+          <w:szCs w:val="20"/>
+          <w:lang w:val="es-UY"/>
+        </w:rPr>
+        <w:t>Grupo: ¿Y de esos programas le interesaría almacenar alguna información?</w:t>
+      </w:r>
+    </w:p>
+    <w:p>
+      <w:pPr>
+        <w:rPr>
+          <w:sz w:val="20"/>
+          <w:szCs w:val="20"/>
+          <w:lang w:val="es-UY"/>
+        </w:rPr>
+      </w:pPr>
+      <w:r>
+        <w:rPr>
+          <w:sz w:val="20"/>
+          <w:szCs w:val="20"/>
+          <w:lang w:val="es-UY"/>
+        </w:rPr>
+        <w:lastRenderedPageBreak/>
+        <w:t>Cliente: Solo más o menos saber que conductores hay y los pagos de cada mes por parte del dueño del programa. También estaría el operador pero es casi siempre el mismo conductor el que hace esa función y actúa como el dueño.</w:t>
+      </w:r>
+    </w:p>
+    <w:p>
+      <w:pPr>
+        <w:rPr>
+          <w:sz w:val="20"/>
+          <w:szCs w:val="20"/>
+          <w:lang w:val="es-UY"/>
+        </w:rPr>
+      </w:pPr>
+      <w:r>
+        <w:rPr>
+          <w:sz w:val="20"/>
+          <w:szCs w:val="20"/>
+          <w:lang w:val="es-UY"/>
+        </w:rPr>
+        <w:t>Grupo: ¿Los precios para los programas están definidos antes o se acuerdan con el que alquilaría el espacio?</w:t>
+      </w:r>
+    </w:p>
+    <w:p>
+      <w:pPr>
+        <w:rPr>
+          <w:sz w:val="20"/>
+          <w:szCs w:val="20"/>
+          <w:lang w:val="es-UY"/>
+        </w:rPr>
+      </w:pPr>
+      <w:r>
+        <w:rPr>
+          <w:sz w:val="20"/>
+          <w:szCs w:val="20"/>
+          <w:lang w:val="es-UY"/>
+        </w:rPr>
+        <w:t>Cliente: Se fijan en el momento teniendo en cuenta lo que duraría, repeticiones por semana y de que trata</w:t>
+      </w:r>
+    </w:p>
+    <w:p>
+      <w:pPr>
+        <w:rPr>
+          <w:sz w:val="20"/>
+          <w:szCs w:val="20"/>
+          <w:lang w:val="es-UY"/>
+        </w:rPr>
+      </w:pPr>
+      <w:r>
+        <w:rPr>
+          <w:sz w:val="20"/>
+          <w:szCs w:val="20"/>
+          <w:lang w:val="es-UY"/>
+        </w:rPr>
+        <w:t>Grupo: Entonces  ¿un programa puede tener varios días distintos cada semana?</w:t>
+      </w:r>
+    </w:p>
+    <w:p>
+      <w:pPr>
+        <w:rPr>
+          <w:sz w:val="20"/>
+          <w:szCs w:val="20"/>
+          <w:lang w:val="es-UY"/>
+        </w:rPr>
+      </w:pPr>
+      <w:r>
+        <w:rPr>
+          <w:sz w:val="20"/>
+          <w:szCs w:val="20"/>
+          <w:lang w:val="es-UY"/>
+        </w:rPr>
+        <w:t xml:space="preserve">Cliente: Sí, y eso puede cambiar </w:t>
+      </w:r>
+    </w:p>
+    <w:p>
+      <w:pPr>
+        <w:rPr>
+          <w:sz w:val="20"/>
+          <w:szCs w:val="20"/>
+          <w:lang w:val="es-UY"/>
+        </w:rPr>
+      </w:pPr>
+      <w:r>
+        <w:rPr>
+          <w:sz w:val="20"/>
+          <w:szCs w:val="20"/>
+          <w:lang w:val="es-UY"/>
+        </w:rPr>
+        <w:t>Grupo: ¿Y el tema de publicidades cómo es?</w:t>
+      </w:r>
+    </w:p>
+    <w:p>
+      <w:pPr>
+        <w:rPr>
+          <w:sz w:val="20"/>
+          <w:szCs w:val="20"/>
+          <w:lang w:val="es-UY"/>
+        </w:rPr>
+      </w:pPr>
+      <w:r>
+        <w:rPr>
+          <w:sz w:val="20"/>
+          <w:szCs w:val="20"/>
+          <w:lang w:val="es-UY"/>
+        </w:rPr>
+        <w:t>Cliente: En el momento de la tanda entre cada programa se comentan o muestran las publicidades que contratan las empresas, cada una con las repeticiones que pagó. De las publicidades que aparecen en cada programa no interesaría, ya que el dueño del programa se encarga de eso.</w:t>
+      </w:r>
+    </w:p>
+    <w:p>
+      <w:pPr>
+        <w:rPr>
+          <w:sz w:val="20"/>
+          <w:szCs w:val="20"/>
+          <w:lang w:val="es-UY"/>
+        </w:rPr>
+      </w:pPr>
+      <w:r>
+        <w:rPr>
+          <w:sz w:val="20"/>
+          <w:szCs w:val="20"/>
+          <w:lang w:val="es-UY"/>
+        </w:rPr>
+        <w:t>Grupo: De eso ¿solo le interesaría saber lo de los pagos, la tanda en que aparecen y las repeticiones entonces?</w:t>
+      </w:r>
+    </w:p>
+    <w:p>
+      <w:pPr>
+        <w:rPr>
+          <w:sz w:val="20"/>
+          <w:szCs w:val="20"/>
+          <w:lang w:val="es-UY"/>
+        </w:rPr>
+      </w:pPr>
+      <w:r>
+        <w:rPr>
+          <w:sz w:val="20"/>
+          <w:szCs w:val="20"/>
+          <w:lang w:val="es-UY"/>
+        </w:rPr>
+        <w:t>Cliente: Sí, me gustaría que quede guardado algo sobre publicidades que han sido contratadas y los pagos para luego calcular. ¿Se podrá?</w:t>
+      </w:r>
+    </w:p>
+    <w:p>
+      <w:pPr>
+        <w:rPr>
+          <w:sz w:val="20"/>
+          <w:szCs w:val="20"/>
+          <w:lang w:val="es-UY"/>
+        </w:rPr>
+      </w:pPr>
+      <w:r>
+        <w:rPr>
+          <w:sz w:val="20"/>
+          <w:szCs w:val="20"/>
+          <w:lang w:val="es-UY"/>
+        </w:rPr>
+        <w:t>Grupo: Sí, se podría a base de la información del pago de los programas y las publicidades hacer que el software calcule las ganancias de los meses o días que se quiera saber. ¿En la empresa quienes usarían el software?</w:t>
+      </w:r>
+    </w:p>
+    <w:p>
+      <w:pPr>
+        <w:rPr>
+          <w:sz w:val="20"/>
+          <w:szCs w:val="20"/>
+          <w:lang w:val="es-UY"/>
+        </w:rPr>
+      </w:pPr>
+      <w:r>
+        <w:rPr>
+          <w:sz w:val="20"/>
+          <w:szCs w:val="20"/>
+          <w:lang w:val="es-UY"/>
+        </w:rPr>
+        <w:t>Cliente: Principalmente yo y otro que esté ahí ayudando a registrar las cosas, el operador de la radio puede ser. También quisiera poder usarlo desde casa u otro lugar.</w:t>
+      </w:r>
+    </w:p>
+    <w:p>
+      <w:pPr>
+        <w:rPr>
+          <w:sz w:val="20"/>
+          <w:szCs w:val="20"/>
+          <w:lang w:val="es-UY"/>
+        </w:rPr>
+      </w:pPr>
+      <w:r>
+        <w:rPr>
+          <w:sz w:val="20"/>
+          <w:szCs w:val="20"/>
+          <w:lang w:val="es-UY"/>
+        </w:rPr>
+        <w:t>Grupo: Bueno, podemos hacer que se administre de forma online. ¿Tiene un servidor propio?</w:t>
+      </w:r>
+    </w:p>
+    <w:p>
+      <w:pPr>
+        <w:rPr>
+          <w:sz w:val="20"/>
+          <w:szCs w:val="20"/>
+          <w:lang w:val="es-UY"/>
+        </w:rPr>
+      </w:pPr>
+      <w:r>
+        <w:rPr>
+          <w:sz w:val="20"/>
+          <w:szCs w:val="20"/>
+          <w:lang w:val="es-UY"/>
+        </w:rPr>
+        <w:t>Cliente: Sí, tengo uno en el que está la página web de la radio y en el que se retransmite la misma</w:t>
+      </w:r>
+    </w:p>
+    <w:p>
+      <w:pPr>
+        <w:spacing w:line="240" w:lineRule="auto"/>
+        <w:rPr>
+          <w:sz w:val="20"/>
+          <w:szCs w:val="20"/>
+          <w:lang w:val="es-UY"/>
+        </w:rPr>
+      </w:pPr>
+      <w:r>
+        <w:rPr>
+          <w:sz w:val="20"/>
+          <w:szCs w:val="20"/>
+          <w:lang w:val="es-UY"/>
+        </w:rPr>
+        <w:t>Grupo: ¿Qué equipos tiene? ¿Son equipos de uso propio o exclusivos para la administración de la radio?</w:t>
+      </w:r>
+    </w:p>
+    <w:p>
+      <w:pPr>
+        <w:spacing w:line="240" w:lineRule="auto"/>
+        <w:rPr>
+          <w:sz w:val="20"/>
+          <w:szCs w:val="20"/>
+          <w:lang w:val="es-UY"/>
+        </w:rPr>
+      </w:pPr>
+    </w:p>
+    <w:p>
+      <w:pPr>
+        <w:spacing w:line="240" w:lineRule="auto"/>
+        <w:rPr>
+          <w:sz w:val="20"/>
+          <w:szCs w:val="20"/>
+          <w:lang w:val="es-UY"/>
+        </w:rPr>
+      </w:pPr>
+      <w:r>
+        <w:rPr>
+          <w:sz w:val="20"/>
+          <w:szCs w:val="20"/>
+          <w:lang w:val="es-UY"/>
+        </w:rPr>
+        <w:t>Cliente: Mis equipos de administración son de alta eficiencia, en la radio las computadoras son exclusivos para los programas, mientras que la computadora que tengo en mi casa está más para el trabajo.</w:t>
+      </w:r>
+    </w:p>
+    <w:p>
+      <w:pPr>
+        <w:spacing w:line="240" w:lineRule="auto"/>
+        <w:rPr>
+          <w:sz w:val="20"/>
+          <w:szCs w:val="20"/>
+          <w:lang w:val="es-UY"/>
+        </w:rPr>
+      </w:pPr>
+    </w:p>
+    <w:p>
+      <w:pPr>
+        <w:rPr>
+          <w:sz w:val="20"/>
+          <w:szCs w:val="20"/>
+          <w:lang w:val="es-UY"/>
+        </w:rPr>
+      </w:pPr>
+      <w:r>
+        <w:rPr>
+          <w:sz w:val="20"/>
+          <w:szCs w:val="20"/>
+          <w:lang w:val="es-UY"/>
+        </w:rPr>
+        <w:t>Grupo: Está bien, en una futura entrevista acordamos como implementamos eso y qué características tiene el servidor si se puede usar ese. ¿Hay algo más que quisiera mantener en los registros?</w:t>
+      </w:r>
+    </w:p>
+    <w:p>
+      <w:pPr>
+        <w:rPr>
+          <w:sz w:val="20"/>
+          <w:szCs w:val="20"/>
+          <w:lang w:val="es-UY"/>
+        </w:rPr>
+      </w:pPr>
+      <w:r>
+        <w:rPr>
+          <w:sz w:val="20"/>
+          <w:szCs w:val="20"/>
+          <w:lang w:val="es-UY"/>
+        </w:rPr>
+        <w:t>Cliente: Cada tanto hay eventos que se realizan con algún tema por la empresa, lo importante sería saber la fecha y de que trata más o menos. Después está lo de Mil voces y otras series que produciríamos, de eso es solo tener que video de la serie se va a emitir y de que trata.</w:t>
+      </w:r>
+    </w:p>
+    <w:p>
+      <w:pPr>
+        <w:rPr>
+          <w:sz w:val="20"/>
+          <w:szCs w:val="20"/>
+          <w:lang w:val="es-UY"/>
+        </w:rPr>
+      </w:pPr>
+      <w:r>
+        <w:rPr>
+          <w:sz w:val="20"/>
+          <w:szCs w:val="20"/>
+          <w:lang w:val="es-UY"/>
+        </w:rPr>
+        <w:t>Grupo: ¿Esos eventos tienen relación con algo de la radio o las series?</w:t>
+      </w:r>
+    </w:p>
+    <w:p>
+      <w:pPr>
+        <w:rPr>
+          <w:sz w:val="20"/>
+          <w:szCs w:val="20"/>
+          <w:lang w:val="es-UY"/>
+        </w:rPr>
+      </w:pPr>
+      <w:r>
+        <w:rPr>
+          <w:sz w:val="20"/>
+          <w:szCs w:val="20"/>
+          <w:lang w:val="es-UY"/>
+        </w:rPr>
+        <w:t>Cliente: Puede tratar de eso sí, estar en conjunto con algún programa sobre el que se realice o por algún video o tema de la serie para promocionarlo. En el evento se mostraría publicidades también.</w:t>
+      </w:r>
+    </w:p>
+    <w:p>
+      <w:pPr>
+        <w:rPr>
+          <w:sz w:val="20"/>
+          <w:szCs w:val="20"/>
+          <w:lang w:val="es-UY"/>
+        </w:rPr>
+      </w:pPr>
+      <w:r>
+        <w:rPr>
+          <w:sz w:val="20"/>
+          <w:szCs w:val="20"/>
+          <w:lang w:val="es-UY"/>
+        </w:rPr>
+        <w:t>Grupo: ¿Algo más que quiera poder administrar?</w:t>
+      </w:r>
+    </w:p>
+    <w:p>
+      <w:pPr>
+        <w:rPr>
+          <w:sz w:val="20"/>
+          <w:szCs w:val="20"/>
+          <w:lang w:val="es-UY"/>
+        </w:rPr>
+      </w:pPr>
+      <w:r>
+        <w:rPr>
+          <w:sz w:val="20"/>
+          <w:szCs w:val="20"/>
+          <w:lang w:val="es-UY"/>
+        </w:rPr>
+        <w:t>Cliente: Por ahora serían solo esas cosas, si pienso algo más les envío un mensaje.</w:t>
+      </w:r>
+    </w:p>
+    <w:p>
+      <w:pPr>
+        <w:spacing w:line="240" w:lineRule="auto"/>
+        <w:rPr>
+          <w:sz w:val="20"/>
+          <w:szCs w:val="20"/>
+          <w:lang w:val="es-UY"/>
+        </w:rPr>
+      </w:pPr>
+    </w:p>
+    <w:p>
+      <w:pPr>
+        <w:spacing w:line="240" w:lineRule="auto"/>
+        <w:rPr>
+          <w:sz w:val="20"/>
+          <w:szCs w:val="20"/>
+          <w:lang w:val="es-UY"/>
+        </w:rPr>
+      </w:pPr>
+      <w:r>
+        <w:rPr>
+          <w:sz w:val="20"/>
+          <w:szCs w:val="20"/>
+          <w:lang w:val="es-UY"/>
+        </w:rPr>
+        <w:t>Grupo: ¿Le gustaría mantener control de las publicidades que aparecerían en algún programa de la radio?</w:t>
+      </w:r>
+    </w:p>
+    <w:p>
+      <w:pPr>
+        <w:spacing w:line="240" w:lineRule="auto"/>
+        <w:rPr>
+          <w:sz w:val="20"/>
+          <w:szCs w:val="20"/>
+          <w:lang w:val="es-UY"/>
+        </w:rPr>
+      </w:pPr>
+      <w:r>
+        <w:rPr>
+          <w:sz w:val="20"/>
+          <w:szCs w:val="20"/>
+          <w:lang w:val="es-UY"/>
+        </w:rPr>
+        <w:t>Eso dentro del software</w:t>
+      </w:r>
+    </w:p>
+    <w:p>
+      <w:pPr>
+        <w:spacing w:line="240" w:lineRule="auto"/>
+        <w:rPr>
+          <w:sz w:val="20"/>
+          <w:szCs w:val="20"/>
+          <w:lang w:val="es-UY"/>
+        </w:rPr>
+      </w:pPr>
+    </w:p>
+    <w:p>
+      <w:pPr>
+        <w:pStyle w:val="Normal1"/>
+        <w:rPr>
+          <w:sz w:val="20"/>
+          <w:szCs w:val="20"/>
+          <w:lang w:val="es-ES"/>
+        </w:rPr>
+      </w:pPr>
+      <w:r>
+        <w:rPr>
+          <w:sz w:val="20"/>
+          <w:szCs w:val="20"/>
+          <w:lang w:val="es-UY" w:eastAsia="zh-CN"/>
+        </w:rPr>
+        <w:t>Cliente: Sí, me gustaría, claro si es posible.</w:t>
+      </w:r>
+    </w:p>
+    <w:p>
+      <w:pPr>
+        <w:jc w:val="center"/>
+        <w:rPr>
+          <w:szCs w:val="21"/>
+          <w:lang w:val="es-ES"/>
+        </w:rPr>
+      </w:pPr>
+    </w:p>
+    <w:p>
+      <w:pPr>
+        <w:jc w:val="center"/>
+        <w:rPr>
+          <w:szCs w:val="21"/>
+          <w:lang w:val="es-ES"/>
+        </w:rPr>
+      </w:pPr>
+    </w:p>
+    <w:p>
+      <w:pPr>
+        <w:jc w:val="center"/>
+        <w:rPr>
+          <w:szCs w:val="21"/>
+          <w:lang w:val="es-ES"/>
+        </w:rPr>
+      </w:pPr>
+    </w:p>
+    <w:p>
+      <w:pPr>
+        <w:jc w:val="center"/>
+        <w:rPr>
+          <w:szCs w:val="21"/>
+          <w:lang w:val="es-ES"/>
+        </w:rPr>
+      </w:pPr>
+    </w:p>
+    <w:p>
+      <w:pPr>
+        <w:jc w:val="center"/>
+        <w:rPr>
+          <w:szCs w:val="21"/>
+          <w:lang w:val="es-ES"/>
+        </w:rPr>
+      </w:pPr>
+    </w:p>
+    <w:p>
+      <w:pPr>
+        <w:jc w:val="center"/>
+        <w:rPr>
+          <w:szCs w:val="21"/>
+          <w:lang w:val="es-ES"/>
+        </w:rPr>
+      </w:pPr>
+    </w:p>
+    <w:p>
+      <w:pPr>
+        <w:jc w:val="center"/>
+        <w:rPr>
+          <w:szCs w:val="21"/>
+          <w:lang w:val="es-ES"/>
+        </w:rPr>
+      </w:pPr>
+    </w:p>
+    <w:p>
+      <w:pPr>
+        <w:pStyle w:val="Ttulo1"/>
+        <w:jc w:val="center"/>
+        <w:rPr>
+          <w:sz w:val="32"/>
+          <w:szCs w:val="32"/>
+          <w:lang w:val="es-ES"/>
+        </w:rPr>
+      </w:pPr>
+      <w:r>
+        <w:rPr>
+          <w:sz w:val="32"/>
+          <w:szCs w:val="32"/>
+          <w:lang w:val="es-ES"/>
+        </w:rPr>
+        <w:t>Análisis de la entrevista:</w:t>
+      </w:r>
+    </w:p>
+    <w:p>
+      <w:pPr>
+        <w:rPr>
+          <w:szCs w:val="21"/>
+          <w:lang w:val="es-UY"/>
+        </w:rPr>
+      </w:pPr>
+      <w:r>
+        <w:rPr>
+          <w:szCs w:val="21"/>
+          <w:lang w:val="es-UY"/>
+        </w:rPr>
+        <w:t>La entrevista a nuestro cliente JVR Producciones fue realizada por medio de la plataforma zoom el día 06 del 04 por motivos de una emergencia sanitaria. Esta fue planteada con anticipación, planeando con el equipo nuestra presentación y una metodología, la cual nos serviría para la obtención de datos y que a raíz de eso generaríamos más preguntas para la recolección de todos los requerimientos deseados por el cliente para poder realizar el software a medida.</w:t>
+      </w:r>
+    </w:p>
+    <w:p>
+      <w:pPr>
+        <w:rPr>
+          <w:szCs w:val="21"/>
+          <w:u w:val="single"/>
+          <w:lang w:val="es-UY"/>
+        </w:rPr>
+      </w:pPr>
+    </w:p>
+    <w:p>
+      <w:pPr>
+        <w:rPr>
+          <w:szCs w:val="21"/>
+          <w:lang w:val="es-UY"/>
+        </w:rPr>
+      </w:pPr>
+      <w:r>
+        <w:rPr>
+          <w:szCs w:val="21"/>
+          <w:lang w:val="es-UY"/>
+        </w:rPr>
+        <w:t xml:space="preserve">Las primeras preguntas que fueron realizadas dieron un enfoque  a la  obtención de información sobre la empresa, para la realización del programa nuestro equipo tiene que estar en conocimientos sobre las actividades que realiza nuestro cliente y como estuvo administrando los datos hasta el momento, para poder identificar los métodos que este tenía. Por medio de la respuesta del cliente pudimos establecer que sus métodos de administración son bastante ineficientes, ya que estos demandan una buena organización por parte del mismo, además de que  este método utilizado puede generar retrasos, errores y posibles inconvenientes.  </w:t>
+      </w:r>
+    </w:p>
+    <w:p>
+      <w:pPr>
+        <w:rPr>
+          <w:szCs w:val="21"/>
+          <w:lang w:val="es-UY"/>
+        </w:rPr>
+      </w:pPr>
+    </w:p>
+    <w:p>
+      <w:pPr>
+        <w:rPr>
+          <w:szCs w:val="21"/>
+          <w:lang w:val="es-UY"/>
+        </w:rPr>
+      </w:pPr>
+      <w:r>
+        <w:rPr>
+          <w:szCs w:val="21"/>
+          <w:lang w:val="es-UY"/>
+        </w:rPr>
+        <w:t>Al momento de la obtención de la información el equipo comenzó a realizar preguntas relacionadas con el interés del cliente que se basaban en la gestión del programa de tv y una administración de control con relación a la radio, para poder comenzar a sugerir ciertas propuestas para la realización del programa dando sugerencias para su creación final.</w:t>
+      </w:r>
+    </w:p>
+    <w:p>
+      <w:pPr>
+        <w:rPr>
+          <w:szCs w:val="21"/>
+          <w:lang w:val="es-UY"/>
+        </w:rPr>
+      </w:pPr>
+    </w:p>
+    <w:p>
+      <w:pPr>
+        <w:rPr>
+          <w:szCs w:val="21"/>
+          <w:lang w:val="es-UY"/>
+        </w:rPr>
+      </w:pPr>
+      <w:r>
+        <w:rPr>
+          <w:szCs w:val="21"/>
+          <w:lang w:val="es-UY"/>
+        </w:rPr>
+        <w:t xml:space="preserve">A medida que se iba obteniendo información, se comenzó a consultar sobre los requisitos del programa, realizando preguntas especificas que estuvieran conectadas con la información que el cliente nos brindaba. Preguntando cómo es que se hacían ciertas actividades al momento de la administración, como es que se realizaban esas actividades y haciendo un énfasis en el interés del cliente, dando sugerencias y algunas explicaciones al momento que este pedía algo en específico. </w:t>
+      </w:r>
+    </w:p>
+    <w:p>
+      <w:pPr>
+        <w:rPr>
+          <w:szCs w:val="21"/>
+          <w:lang w:val="es-UY"/>
+        </w:rPr>
+      </w:pPr>
+    </w:p>
+    <w:p>
+      <w:pPr>
+        <w:rPr>
+          <w:szCs w:val="21"/>
+          <w:lang w:val="es-UY"/>
+        </w:rPr>
+      </w:pPr>
+      <w:r>
+        <w:rPr>
+          <w:szCs w:val="21"/>
+          <w:lang w:val="es-UY"/>
+        </w:rPr>
+        <w:t xml:space="preserve">Para concluir con la recolección de información necesaria, se comenzó a preguntar sobre el entendimiento que el cliente tenía sobre el área, además de preguntar sobre quienes estarían utilizando el programa cuando esté finalizado, para poder saber cómo crear el manual de usuario, además de conocer cuáles eran los equipos que este manejaba, ya que el programa será utilizado tanto en la radio como en la casa del cliente. </w:t>
+      </w:r>
+    </w:p>
+    <w:p>
+      <w:pPr>
+        <w:rPr>
+          <w:szCs w:val="21"/>
+          <w:lang w:val="es-UY"/>
+        </w:rPr>
+      </w:pPr>
+    </w:p>
+    <w:p>
+      <w:pPr>
+        <w:rPr>
+          <w:szCs w:val="21"/>
+          <w:lang w:val="es-UY"/>
+        </w:rPr>
+      </w:pPr>
+      <w:r>
+        <w:rPr>
+          <w:szCs w:val="21"/>
+          <w:lang w:val="es-UY"/>
+        </w:rPr>
+        <w:t xml:space="preserve">Al finalizar se concordaron ciertas especificaciones para el diseño que el cliente optó por propias. </w:t>
+      </w:r>
+    </w:p>
+    <w:p>
+      <w:pPr>
+        <w:rPr>
+          <w:lang w:val="es-UY"/>
+        </w:rPr>
+      </w:pPr>
+    </w:p>
+    <w:p>
+      <w:pPr>
+        <w:pStyle w:val="Ttulo1"/>
+        <w:jc w:val="center"/>
+        <w:rPr>
+          <w:sz w:val="22"/>
+          <w:szCs w:val="22"/>
+          <w:lang w:val="es-ES"/>
+        </w:rPr>
+      </w:pPr>
+    </w:p>
+    <w:p>
+      <w:pPr>
+        <w:pStyle w:val="Ttulo1"/>
+        <w:rPr>
+          <w:sz w:val="22"/>
+          <w:szCs w:val="22"/>
+          <w:lang w:val="es-ES"/>
+        </w:rPr>
+      </w:pPr>
+    </w:p>
+    <w:p>
+      <w:pPr>
+        <w:pStyle w:val="Normal1"/>
+        <w:rPr>
+          <w:lang w:val="es-ES"/>
+        </w:rPr>
+      </w:pPr>
+    </w:p>
+    <w:p>
+      <w:pPr>
+        <w:pStyle w:val="Normal1"/>
+        <w:rPr>
+          <w:lang w:val="es-ES"/>
+        </w:rPr>
+      </w:pPr>
+    </w:p>
+    <w:p>
+      <w:pPr>
+        <w:pStyle w:val="Ttulo1"/>
+        <w:jc w:val="center"/>
+        <w:rPr>
+          <w:sz w:val="32"/>
+          <w:szCs w:val="32"/>
+          <w:lang w:val="es-ES"/>
+        </w:rPr>
+      </w:pPr>
+      <w:r>
+        <w:rPr>
+          <w:sz w:val="32"/>
+          <w:szCs w:val="32"/>
+          <w:lang w:val="es-ES"/>
+        </w:rPr>
+        <w:lastRenderedPageBreak/>
+        <w:t>Manual</w:t>
+      </w:r>
+      <w:r>
+        <w:rPr>
+          <w:sz w:val="32"/>
+          <w:szCs w:val="32"/>
+          <w:lang w:val="es-ES"/>
+        </w:rPr>
+        <w:t>:</w:t>
+      </w:r>
+    </w:p>
+    <w:p>
+      <w:pPr>
+        <w:pStyle w:val="Normal1"/>
+        <w:rPr>
+          <w:lang w:val="es-ES"/>
+        </w:rPr>
+      </w:pPr>
+    </w:p>
+    <w:p>
+      <w:pPr>
+        <w:pStyle w:val="Normal1"/>
+        <w:numPr>
+          <w:ilvl w:val="0"/>
+          <w:numId w:val="2"/>
+        </w:numPr>
+        <w:rPr>
+          <w:sz w:val="21"/>
+          <w:szCs w:val="21"/>
+          <w:lang w:val="es-ES"/>
+        </w:rPr>
+      </w:pPr>
+      <w:r>
+        <w:rPr>
+          <w:sz w:val="21"/>
+          <w:szCs w:val="21"/>
+          <w:lang w:val="es-ES"/>
+        </w:rPr>
+        <w:t>Justificación del manual bilingüe.</w:t>
+      </w:r>
+    </w:p>
+    <w:p>
+      <w:pPr>
+        <w:pStyle w:val="Normal1"/>
+        <w:rPr>
+          <w:sz w:val="21"/>
+          <w:szCs w:val="21"/>
+          <w:lang w:val="es-ES"/>
+        </w:rPr>
+      </w:pPr>
+    </w:p>
+    <w:p>
+      <w:pPr>
+        <w:pStyle w:val="Normal1"/>
+        <w:jc w:val="both"/>
+        <w:rPr>
+          <w:sz w:val="21"/>
+          <w:szCs w:val="21"/>
+          <w:lang w:val="es-ES"/>
+        </w:rPr>
+      </w:pPr>
+      <w:r>
+        <w:rPr>
+          <w:sz w:val="21"/>
+          <w:szCs w:val="21"/>
+          <w:lang w:val="es-ES"/>
+        </w:rPr>
+        <w:t>Un manual bilingüe tiene ventajas ya que normalmente se lo crea en el idioma que el producto fue creado y en un idioma universal (ingles) para que todos los usuarios estén al mismo nivel de compresión del funcionamiento de dicho producto.</w:t>
+      </w:r>
+    </w:p>
+    <w:p>
+      <w:pPr>
+        <w:pStyle w:val="Normal1"/>
+        <w:jc w:val="both"/>
+        <w:rPr>
+          <w:sz w:val="21"/>
+          <w:szCs w:val="21"/>
+          <w:lang w:val="es-ES"/>
+        </w:rPr>
+      </w:pPr>
+    </w:p>
+    <w:p>
+      <w:pPr>
+        <w:pStyle w:val="Normal1"/>
+        <w:jc w:val="both"/>
+        <w:rPr>
+          <w:sz w:val="21"/>
+          <w:szCs w:val="21"/>
+          <w:lang w:val="es-ES"/>
+        </w:rPr>
+      </w:pPr>
+      <w:r>
+        <w:rPr>
+          <w:sz w:val="21"/>
+          <w:szCs w:val="21"/>
+          <w:lang w:val="es-ES"/>
+        </w:rPr>
+        <w:t>El usuario que tenga la posibilidad de acceder a un manual bilingüe ayuda a la compresión del programa sin que este sepa el idioma que originalmente el manual fue redactado. Además de ayudar a la compresión de cada función que el programa brinda en su idioma, sin tener la necesidad de estar traduciendo. También el manual bilingüe ayuda a una mejor comunicación y comprensión de dos usuarios que no tengan el mismo idioma y estén interesados en el programa.</w:t>
+      </w:r>
+    </w:p>
+    <w:p>
+      <w:pPr>
+        <w:pStyle w:val="Normal1"/>
+        <w:jc w:val="both"/>
+        <w:rPr>
+          <w:sz w:val="21"/>
+          <w:szCs w:val="21"/>
+          <w:lang w:val="es-ES"/>
+        </w:rPr>
+      </w:pPr>
+    </w:p>
+    <w:p>
+      <w:pPr>
+        <w:pStyle w:val="Normal1"/>
+        <w:numPr>
+          <w:ilvl w:val="0"/>
+          <w:numId w:val="2"/>
+        </w:numPr>
+        <w:jc w:val="both"/>
+        <w:rPr>
+          <w:sz w:val="21"/>
+          <w:szCs w:val="21"/>
+          <w:lang w:val="es-ES"/>
+        </w:rPr>
+      </w:pPr>
+      <w:r>
+        <w:rPr>
+          <w:sz w:val="21"/>
+          <w:szCs w:val="21"/>
+          <w:lang w:val="es-ES"/>
+        </w:rPr>
+        <w:t>Formas de crear un manual bilingüe accesible.</w:t>
+      </w:r>
+    </w:p>
+    <w:p>
+      <w:pPr>
+        <w:pStyle w:val="Normal1"/>
+        <w:jc w:val="both"/>
+        <w:rPr>
+          <w:sz w:val="21"/>
+          <w:szCs w:val="21"/>
+          <w:lang w:val="es-ES"/>
+        </w:rPr>
+      </w:pPr>
+    </w:p>
+    <w:p>
+      <w:pPr>
+        <w:pStyle w:val="Normal1"/>
+        <w:jc w:val="both"/>
+        <w:rPr>
+          <w:sz w:val="21"/>
+          <w:szCs w:val="21"/>
+          <w:lang w:val="es-ES"/>
+        </w:rPr>
+      </w:pPr>
+      <w:r>
+        <w:rPr>
+          <w:sz w:val="21"/>
+          <w:szCs w:val="21"/>
+          <w:lang w:val="es-ES"/>
+        </w:rPr>
+        <w:t xml:space="preserve">Para la creación del  manual bilingüe hay que realizar ciertos pasos ayudándonos con algunas herramientas que nos permitirán una mejor accesibilidad para el usuario. </w:t>
+      </w:r>
+    </w:p>
+    <w:p>
+      <w:pPr>
+        <w:pStyle w:val="Normal1"/>
+        <w:jc w:val="both"/>
+        <w:rPr>
+          <w:sz w:val="21"/>
+          <w:szCs w:val="21"/>
+          <w:lang w:val="es-ES"/>
+        </w:rPr>
+      </w:pPr>
+      <w:r>
+        <w:rPr>
+          <w:sz w:val="21"/>
+          <w:szCs w:val="21"/>
+          <w:lang w:val="es-ES"/>
+        </w:rPr>
+        <w:t>Primero hay que identificar a que tipos de usuarios irá dirigido el manual, en el caso de ser un manual bilingüe hay que tener en cuenta los dos idiomas en los cuales será redactado, en nuestro caso español e inglés.</w:t>
+      </w:r>
+    </w:p>
+    <w:p>
+      <w:pPr>
+        <w:pStyle w:val="Normal1"/>
+        <w:jc w:val="both"/>
+        <w:rPr>
+          <w:sz w:val="21"/>
+          <w:szCs w:val="21"/>
+          <w:lang w:val="es-ES"/>
+        </w:rPr>
+      </w:pPr>
+    </w:p>
+    <w:p>
+      <w:pPr>
+        <w:pStyle w:val="Normal1"/>
+        <w:jc w:val="both"/>
+        <w:rPr>
+          <w:sz w:val="21"/>
+          <w:szCs w:val="21"/>
+          <w:lang w:val="es-ES"/>
+        </w:rPr>
+      </w:pPr>
+      <w:r>
+        <w:rPr>
+          <w:sz w:val="21"/>
+          <w:szCs w:val="21"/>
+          <w:lang w:val="es-ES"/>
+        </w:rPr>
+        <w:t xml:space="preserve">Al momento de la identificación de los usuarios que tendrán conocimientos sobre el manual, hay que tener en cuenta la capacitación que estos tienen, normalmente es mejor crear el manual  a un nivel de usuario estándar, ya que puede haber un usuario que no tenga una gran capacitación. </w:t>
+      </w:r>
+    </w:p>
+    <w:p>
+      <w:pPr>
+        <w:pStyle w:val="Normal1"/>
+        <w:jc w:val="both"/>
+        <w:rPr>
+          <w:sz w:val="21"/>
+          <w:szCs w:val="21"/>
+          <w:lang w:val="es-ES"/>
+        </w:rPr>
+      </w:pPr>
+    </w:p>
+    <w:p>
+      <w:pPr>
+        <w:pStyle w:val="Normal1"/>
+        <w:jc w:val="both"/>
+        <w:rPr>
+          <w:sz w:val="21"/>
+          <w:szCs w:val="21"/>
+          <w:lang w:val="es-ES"/>
+        </w:rPr>
+      </w:pPr>
+      <w:r>
+        <w:rPr>
+          <w:sz w:val="21"/>
+          <w:szCs w:val="21"/>
+          <w:lang w:val="es-ES"/>
+        </w:rPr>
+        <w:t>El formato y el estilo del manual debe ser apropiado, debe tener un formato sencillo pero coherente, el estilo de la escritura puede ser formal (si está dirigido para usuarios ya con conocimientos) o semi-formal.  El seguimiento de la escritura debe ser fácil para que el usuario pueda seguir y encontrar con facilidad la información necesaria, además de implementar imágenes  de guía. También se diferencia entre los títulos, subtítulos, advertencias, cuidados, etc.</w:t>
+      </w:r>
+    </w:p>
+    <w:p>
+      <w:pPr>
+        <w:pStyle w:val="Normal1"/>
+        <w:jc w:val="both"/>
+        <w:rPr>
+          <w:sz w:val="21"/>
+          <w:szCs w:val="21"/>
+          <w:lang w:val="es-ES"/>
+        </w:rPr>
+      </w:pPr>
+    </w:p>
+    <w:p>
+      <w:pPr>
+        <w:pStyle w:val="Normal1"/>
+        <w:jc w:val="both"/>
+        <w:rPr>
+          <w:sz w:val="21"/>
+          <w:szCs w:val="21"/>
+          <w:lang w:val="es-ES"/>
+        </w:rPr>
+      </w:pPr>
+      <w:r>
+        <w:rPr>
+          <w:sz w:val="21"/>
+          <w:szCs w:val="21"/>
+          <w:lang w:val="es-ES"/>
+        </w:rPr>
+        <w:t xml:space="preserve"> El estilo y el formato del manual son elegidos por los miembros del equipo que se pondrán de acuerdo  luego reconocer el tipo de usuario al cual este manual será dirigido. A raíz de eso se comenzará con la creación del mismo, preferentemente se sugiere ir creando el manual en un idioma para luego traducirlo. </w:t>
+      </w:r>
+    </w:p>
+    <w:p>
+      <w:pPr>
+        <w:pStyle w:val="Normal1"/>
+        <w:jc w:val="both"/>
+        <w:rPr>
+          <w:sz w:val="21"/>
+          <w:szCs w:val="21"/>
+          <w:lang w:val="es-ES"/>
+        </w:rPr>
+      </w:pPr>
+    </w:p>
+    <w:p>
+      <w:pPr>
+        <w:pStyle w:val="Normal1"/>
+        <w:jc w:val="both"/>
+        <w:rPr>
+          <w:sz w:val="21"/>
+          <w:szCs w:val="21"/>
+          <w:lang w:val="es-ES"/>
+        </w:rPr>
+      </w:pPr>
+      <w:r>
+        <w:rPr>
+          <w:sz w:val="21"/>
+          <w:szCs w:val="21"/>
+          <w:lang w:val="es-ES"/>
+        </w:rPr>
+        <w:t>Debido a que el destinatario del manual poseería conocimientos previos sobre el uso de dispositivos y herramientas en relación a la informática y la comunicación, nuestro manual omitirá explicaciones introductorias al uso de sistemas. Esto nos lleva a describir exclusivamente la organización, acceso, permisos y posibilidades implementadas dentro del software.</w:t>
+      </w:r>
+    </w:p>
+    <w:p>
+      <w:pPr>
+        <w:pStyle w:val="Normal1"/>
+        <w:jc w:val="both"/>
+        <w:rPr>
+          <w:sz w:val="21"/>
+          <w:szCs w:val="21"/>
+          <w:lang w:val="es-ES"/>
+        </w:rPr>
+      </w:pPr>
+    </w:p>
+    <w:p>
+      <w:pPr>
+        <w:pStyle w:val="Normal1"/>
+        <w:jc w:val="both"/>
+        <w:rPr>
+          <w:sz w:val="21"/>
+          <w:szCs w:val="21"/>
+          <w:lang w:val="es-ES"/>
+        </w:rPr>
+      </w:pPr>
+    </w:p>
+    <w:p>
+      <w:pPr>
+        <w:pStyle w:val="Normal1"/>
+        <w:jc w:val="both"/>
+        <w:rPr>
+          <w:sz w:val="21"/>
+          <w:szCs w:val="21"/>
+          <w:lang w:val="es-ES"/>
+        </w:rPr>
+      </w:pPr>
+    </w:p>
+    <w:p>
+      <w:pPr>
+        <w:pStyle w:val="Normal1"/>
+        <w:jc w:val="both"/>
+        <w:rPr>
+          <w:sz w:val="21"/>
+          <w:szCs w:val="21"/>
+          <w:lang w:val="es-ES"/>
+        </w:rPr>
+      </w:pPr>
+    </w:p>
+    <w:p>
+      <w:pPr>
+        <w:pStyle w:val="Normal1"/>
+        <w:jc w:val="both"/>
+        <w:rPr>
+          <w:sz w:val="21"/>
+          <w:szCs w:val="21"/>
+          <w:lang w:val="es-ES"/>
+        </w:rPr>
+      </w:pPr>
+      <w:r>
+        <w:rPr>
+          <w:sz w:val="21"/>
+          <w:szCs w:val="21"/>
+          <w:lang w:val="es-ES"/>
+        </w:rPr>
+        <w:lastRenderedPageBreak/>
+        <w:t>Primero se comienza con identificación de las partes que tendrá el mismo, especificando que irá primero antes de la inicialización del programa, que debe hacer el usuario para que este inicie correctamente, adjuntando imágenes de guía y el listado de pasos. Luego se deberá especificar que hará el usuario luego de haberlo hecho, en nuestro caso que es lo primero que ve el usuario al ingresar al programa, explicando que es lo que el usuario está viendo y que es lo que debe hacer. El manual irá especificando el uso de cada interfaz que el usuario está visualizando, con sus respectivos títulos, sus imágenes de guía, pasos a seguir, etc.</w:t>
+      </w:r>
+    </w:p>
+    <w:p>
+      <w:pPr>
+        <w:pStyle w:val="Normal1"/>
+        <w:jc w:val="both"/>
+        <w:rPr>
+          <w:sz w:val="21"/>
+          <w:szCs w:val="21"/>
+          <w:lang w:val="es-ES"/>
+        </w:rPr>
+      </w:pPr>
+    </w:p>
+    <w:p>
+      <w:pPr>
+        <w:pStyle w:val="Normal1"/>
+        <w:jc w:val="both"/>
+        <w:rPr>
+          <w:sz w:val="21"/>
+          <w:szCs w:val="21"/>
+          <w:lang w:val="es-ES"/>
+        </w:rPr>
+      </w:pPr>
+      <w:r>
+        <w:rPr>
+          <w:sz w:val="21"/>
+          <w:szCs w:val="21"/>
+          <w:lang w:val="es-ES"/>
+        </w:rPr>
+        <w:t>Luego de la realización de la especificación del programa y su funcionamiento, se deberá realizar un índice, para una mejor ayuda al momento de buscar alguna información concreta que el usuario desee, sin que este tenga que estar leyendo todo el manual para encontrarla.</w:t>
+      </w:r>
+    </w:p>
+    <w:p>
+      <w:pPr>
+        <w:pStyle w:val="Normal1"/>
+        <w:jc w:val="both"/>
+        <w:rPr>
+          <w:sz w:val="21"/>
+          <w:szCs w:val="21"/>
+          <w:lang w:val="es-ES"/>
+        </w:rPr>
+      </w:pPr>
+      <w:r>
+        <w:rPr>
+          <w:sz w:val="21"/>
+          <w:szCs w:val="21"/>
+          <w:lang w:val="es-ES"/>
+        </w:rPr>
+        <w:t xml:space="preserve">Al tener finalizado el manual en un idioma se comienza con la traducción de este, teniendo en cuenta la estructura y organización, haciendo el mismo procedimiento que se realizó al comienzo. </w:t>
+      </w:r>
+    </w:p>
+    <w:p>
+      <w:pPr>
+        <w:pStyle w:val="Normal1"/>
+        <w:jc w:val="both"/>
+        <w:rPr>
+          <w:sz w:val="21"/>
+          <w:szCs w:val="21"/>
+          <w:lang w:val="es-ES"/>
+        </w:rPr>
+      </w:pPr>
+    </w:p>
+    <w:p>
+      <w:pPr>
+        <w:pStyle w:val="Normal1"/>
+        <w:jc w:val="both"/>
+        <w:rPr>
+          <w:sz w:val="21"/>
+          <w:szCs w:val="21"/>
+          <w:lang w:val="es-ES"/>
+        </w:rPr>
+      </w:pPr>
+      <w:r>
+        <w:rPr>
+          <w:sz w:val="21"/>
+          <w:szCs w:val="21"/>
+          <w:lang w:val="es-ES"/>
+        </w:rPr>
+        <w:t>Para poder finalizar la realización del manual bilingüe se exporta el mismo en los formatos pdf, docx y txt (sin imágenes en este último formato), además para una mejor distribución se lo imprime. En conjunto poseería un archivo del manual en formato de audio.</w:t>
+      </w:r>
+    </w:p>
+    <w:p>
+      <w:pPr>
+        <w:pStyle w:val="Normal1"/>
+        <w:jc w:val="both"/>
+        <w:rPr>
+          <w:sz w:val="21"/>
+          <w:szCs w:val="21"/>
+          <w:lang w:val="es-ES"/>
+        </w:rPr>
+      </w:pPr>
+    </w:p>
+    <w:p>
+      <w:pPr>
+        <w:pStyle w:val="Normal1"/>
+        <w:jc w:val="both"/>
+        <w:rPr>
+          <w:sz w:val="21"/>
+          <w:szCs w:val="21"/>
           <w:lang w:val="es-ES"/>
         </w:rPr>
       </w:pPr>
     </w:p>
     <w:sectPr>
-      <w:headerReference w:type="even" r:id="rId8"/>
-      <w:headerReference w:type="default" r:id="rId9"/>
-      <w:footerReference w:type="even" r:id="rId10"/>
-      <w:footerReference w:type="default" r:id="rId11"/>
-      <w:headerReference w:type="first" r:id="rId12"/>
-      <w:footerReference w:type="first" r:id="rId13"/>
+      <w:headerReference w:type="even" r:id="rId9"/>
+      <w:headerReference w:type="default" r:id="rId10"/>
+      <w:footerReference w:type="even" r:id="rId11"/>
+      <w:footerReference w:type="default" r:id="rId12"/>
+      <w:headerReference w:type="first" r:id="rId13"/>
+      <w:footerReference w:type="first" r:id="rId14"/>
       <w:pgSz w:w="11909" w:h="16834"/>
       <w:pgMar w:top="1440" w:right="1440" w:bottom="1440" w:left="1440" w:header="720" w:footer="720" w:gutter="0"/>
       <w:pgNumType w:start="1"/>
@@ -1019,7 +2451,7 @@
       <w:rPr>
         <w:noProof/>
       </w:rPr>
-      <w:t>3</w:t>
+      <w:t>4</w:t>
     </w:r>
     <w:r>
       <w:fldChar w:fldCharType="end"/>
@@ -1102,6 +2534,119 @@
 <file path=word/numbering.xml><?xml version="1.0" encoding="utf-8"?>
 <w:numbering xmlns:ve="http://schemas.openxmlformats.org/markup-compatibility/2006" xmlns:o="urn:schemas-microsoft-com:office:office" xmlns:r="http://schemas.openxmlformats.org/officeDocument/2006/relationships" xmlns:m="http://schemas.openxmlformats.org/officeDocument/2006/math" xmlns:v="urn:schemas-microsoft-com:vml" xmlns:wp="http://schemas.openxmlformats.org/drawingml/2006/wordprocessingDrawing" xmlns:w10="urn:schemas-microsoft-com:office:word" xmlns:w="http://schemas.openxmlformats.org/wordprocessingml/2006/main" xmlns:wne="http://schemas.microsoft.com/office/word/2006/wordml">
   <w:abstractNum w:abstractNumId="0">
+    <w:nsid w:val="5C881C65"/>
+    <w:multiLevelType w:val="hybridMultilevel"/>
+    <w:tmpl w:val="402C2AC6"/>
+    <w:lvl w:ilvl="0" w:tplc="0C0A000B">
+      <w:start w:val="1"/>
+      <w:numFmt w:val="bullet"/>
+      <w:lvlText w:val=""/>
+      <w:lvlJc w:val="left"/>
+      <w:pPr>
+        <w:ind w:left="1440" w:hanging="360"/>
+      </w:pPr>
+      <w:rPr>
+        <w:rFonts w:ascii="Wingdings" w:hAnsi="Wingdings" w:hint="default"/>
+      </w:rPr>
+    </w:lvl>
+    <w:lvl w:ilvl="1" w:tplc="0C0A0003" w:tentative="1">
+      <w:start w:val="1"/>
+      <w:numFmt w:val="bullet"/>
+      <w:lvlText w:val="o"/>
+      <w:lvlJc w:val="left"/>
+      <w:pPr>
+        <w:ind w:left="2160" w:hanging="360"/>
+      </w:pPr>
+      <w:rPr>
+        <w:rFonts w:ascii="Courier New" w:hAnsi="Courier New" w:cs="Courier New" w:hint="default"/>
+      </w:rPr>
+    </w:lvl>
+    <w:lvl w:ilvl="2" w:tplc="0C0A0005" w:tentative="1">
+      <w:start w:val="1"/>
+      <w:numFmt w:val="bullet"/>
+      <w:lvlText w:val=""/>
+      <w:lvlJc w:val="left"/>
+      <w:pPr>
+        <w:ind w:left="2880" w:hanging="360"/>
+      </w:pPr>
+      <w:rPr>
+        <w:rFonts w:ascii="Wingdings" w:hAnsi="Wingdings" w:hint="default"/>
+      </w:rPr>
+    </w:lvl>
+    <w:lvl w:ilvl="3" w:tplc="0C0A0001" w:tentative="1">
+      <w:start w:val="1"/>
+      <w:numFmt w:val="bullet"/>
+      <w:lvlText w:val=""/>
+      <w:lvlJc w:val="left"/>
+      <w:pPr>
+        <w:ind w:left="3600" w:hanging="360"/>
+      </w:pPr>
+      <w:rPr>
+        <w:rFonts w:ascii="Symbol" w:hAnsi="Symbol" w:hint="default"/>
+      </w:rPr>
+    </w:lvl>
+    <w:lvl w:ilvl="4" w:tplc="0C0A0003" w:tentative="1">
+      <w:start w:val="1"/>
+      <w:numFmt w:val="bullet"/>
+      <w:lvlText w:val="o"/>
+      <w:lvlJc w:val="left"/>
+      <w:pPr>
+        <w:ind w:left="4320" w:hanging="360"/>
+      </w:pPr>
+      <w:rPr>
+        <w:rFonts w:ascii="Courier New" w:hAnsi="Courier New" w:cs="Courier New" w:hint="default"/>
+      </w:rPr>
+    </w:lvl>
+    <w:lvl w:ilvl="5" w:tplc="0C0A0005" w:tentative="1">
+      <w:start w:val="1"/>
+      <w:numFmt w:val="bullet"/>
+      <w:lvlText w:val=""/>
+      <w:lvlJc w:val="left"/>
+      <w:pPr>
+        <w:ind w:left="5040" w:hanging="360"/>
+      </w:pPr>
+      <w:rPr>
+        <w:rFonts w:ascii="Wingdings" w:hAnsi="Wingdings" w:hint="default"/>
+      </w:rPr>
+    </w:lvl>
+    <w:lvl w:ilvl="6" w:tplc="0C0A0001" w:tentative="1">
+      <w:start w:val="1"/>
+      <w:numFmt w:val="bullet"/>
+      <w:lvlText w:val=""/>
+      <w:lvlJc w:val="left"/>
+      <w:pPr>
+        <w:ind w:left="5760" w:hanging="360"/>
+      </w:pPr>
+      <w:rPr>
+        <w:rFonts w:ascii="Symbol" w:hAnsi="Symbol" w:hint="default"/>
+      </w:rPr>
+    </w:lvl>
+    <w:lvl w:ilvl="7" w:tplc="0C0A0003" w:tentative="1">
+      <w:start w:val="1"/>
+      <w:numFmt w:val="bullet"/>
+      <w:lvlText w:val="o"/>
+      <w:lvlJc w:val="left"/>
+      <w:pPr>
+        <w:ind w:left="6480" w:hanging="360"/>
+      </w:pPr>
+      <w:rPr>
+        <w:rFonts w:ascii="Courier New" w:hAnsi="Courier New" w:cs="Courier New" w:hint="default"/>
+      </w:rPr>
+    </w:lvl>
+    <w:lvl w:ilvl="8" w:tplc="0C0A0005" w:tentative="1">
+      <w:start w:val="1"/>
+      <w:numFmt w:val="bullet"/>
+      <w:lvlText w:val=""/>
+      <w:lvlJc w:val="left"/>
+      <w:pPr>
+        <w:ind w:left="7200" w:hanging="360"/>
+      </w:pPr>
+      <w:rPr>
+        <w:rFonts w:ascii="Wingdings" w:hAnsi="Wingdings" w:hint="default"/>
+      </w:rPr>
+    </w:lvl>
+  </w:abstractNum>
+  <w:abstractNum w:abstractNumId="1">
     <w:nsid w:val="682A5F26"/>
     <w:multiLevelType w:val="multilevel"/>
     <w:tmpl w:val="FFFFFFFF"/>
@@ -1215,6 +2760,9 @@
     </w:lvl>
   </w:abstractNum>
   <w:num w:numId="1">
+    <w:abstractNumId w:val="1"/>
+  </w:num>
+  <w:num w:numId="2">
     <w:abstractNumId w:val="0"/>
   </w:num>
 </w:numbering>
@@ -1917,4 +3465,16 @@
   <a:objectDefaults/>
   <a:extraClrSchemeLst/>
 </a:theme>
+</file>
+
+<file path=customXml/item1.xml><?xml version="1.0" encoding="utf-8"?>
+<b:Sources xmlns:b="http://schemas.openxmlformats.org/officeDocument/2006/bibliography" xmlns="http://schemas.openxmlformats.org/officeDocument/2006/bibliography" SelectedStyle="\APA.XSL" StyleName="APA"/>
+</file>
+
+<file path=customXml/itemProps1.xml><?xml version="1.0" encoding="utf-8"?>
+<ds:datastoreItem xmlns:ds="http://schemas.openxmlformats.org/officeDocument/2006/customXml" ds:itemID="{6B7B4984-F38D-4FA9-B6AA-BFA4987000C8}">
+  <ds:schemaRefs>
+    <ds:schemaRef ds:uri="http://schemas.openxmlformats.org/officeDocument/2006/bibliography"/>
+  </ds:schemaRefs>
+</ds:datastoreItem>
 </file>
--- a/Carpeta/Software de administracion para la empresa.docx
+++ b/Carpeta/Software de administracion para la empresa.docx
@@ -2497,15 +2497,13 @@
         </w:rPr>
         <w:t xml:space="preserve">En conjunto al avance del tiempo y las tecnologías más actuales que se empleará a futuro el software contaría con la posibilidad de evolucionar y adaptarse al contexto, también contar con requisitos futuros en los que se deberá desempeñar. Dicha información almacenada y estructura en la codificación está regida por los paradigmas de la programación empleados en el mercado actual. Trayendo esto consigo una gran posibilidad de migración a </w:t>
       </w:r>
-      <w:proofErr w:type="gramStart"/>
       <w:r>
         <w:rPr>
           <w:color w:val="222222"/>
           <w:lang w:val="es-UY"/>
         </w:rPr>
-        <w:t>diferentes software</w:t>
-      </w:r>
-      <w:proofErr w:type="gramEnd"/>
+        <w:t>diferentes softwares</w:t>
+      </w:r>
       <w:r>
         <w:rPr>
           <w:color w:val="222222"/>
@@ -3429,16 +3427,14 @@
               </w:rPr>
               <w:t xml:space="preserve">No tener una fuerte </w:t>
             </w:r>
-            <w:proofErr w:type="gramStart"/>
             <w:r>
               <w:rPr>
                 <w:rFonts w:ascii="Calibri" w:eastAsia="Calibri" w:hAnsi="Calibri" w:cs="Times New Roman"/>
                 <w:sz w:val="22"/>
                 <w:lang w:val="es-UY"/>
               </w:rPr>
-              <w:t>relación  previa</w:t>
-            </w:r>
-            <w:proofErr w:type="gramEnd"/>
+              <w:t>relación previa</w:t>
+            </w:r>
             <w:r>
               <w:rPr>
                 <w:rFonts w:ascii="Calibri" w:eastAsia="Calibri" w:hAnsi="Calibri" w:cs="Times New Roman"/>
@@ -11650,6 +11646,9 @@
           <w:p>
             <w:pPr>
               <w:pStyle w:val="Normal1"/>
+              <w:rPr>
+                <w:lang w:val="es-US"/>
+              </w:rPr>
             </w:pPr>
             <w:r>
               <w:rPr>
@@ -11658,14 +11657,23 @@
               <w:tab/>
             </w:r>
             <w:r>
+              <w:rPr>
+                <w:lang w:val="es-US"/>
+              </w:rPr>
               <w:t>);</w:t>
             </w:r>
           </w:p>
           <w:p>
             <w:pPr>
               <w:pStyle w:val="Normal1"/>
+              <w:rPr>
+                <w:lang w:val="es-US"/>
+              </w:rPr>
             </w:pPr>
             <w:r>
+              <w:rPr>
+                <w:lang w:val="es-US"/>
+              </w:rPr>
               <w:tab/>
             </w:r>
           </w:p>
@@ -17728,61 +17736,70 @@
         <w:rPr>
           <w:sz w:val="20"/>
           <w:szCs w:val="20"/>
-          <w:lang w:val="es-UY"/>
-        </w:rPr>
-      </w:pPr>
-      <w:r>
-        <w:rPr>
-          <w:sz w:val="20"/>
-          <w:szCs w:val="20"/>
-          <w:lang w:val="es-UY"/>
+        </w:rPr>
+      </w:pPr>
+      <w:r>
+        <w:rPr>
+          <w:sz w:val="20"/>
+          <w:szCs w:val="20"/>
         </w:rPr>
         <w:lastRenderedPageBreak/>
-        <w:t>#Region "Conectar"</w:t>
-      </w:r>
-    </w:p>
-    <w:p>
-      <w:pPr>
-        <w:jc w:val="left"/>
-        <w:rPr>
-          <w:sz w:val="20"/>
-          <w:szCs w:val="20"/>
-          <w:lang w:val="es-UY"/>
-        </w:rPr>
-      </w:pPr>
-      <w:proofErr w:type="spellStart"/>
-      <w:r>
-        <w:rPr>
-          <w:sz w:val="20"/>
-          <w:szCs w:val="20"/>
-          <w:lang w:val="es-UY"/>
-        </w:rPr>
-        <w:t>Public</w:t>
-      </w:r>
-      <w:proofErr w:type="spellEnd"/>
-      <w:r>
-        <w:rPr>
-          <w:sz w:val="20"/>
-          <w:szCs w:val="20"/>
-          <w:lang w:val="es-UY"/>
-        </w:rPr>
-        <w:t xml:space="preserve"> Sub </w:t>
-      </w:r>
+        <w:t>#Region "</w:t>
+      </w:r>
+      <w:proofErr w:type="spellStart"/>
+      <w:r>
+        <w:rPr>
+          <w:sz w:val="20"/>
+          <w:szCs w:val="20"/>
+        </w:rPr>
+        <w:t>Conectar</w:t>
+      </w:r>
+      <w:proofErr w:type="spellEnd"/>
+      <w:r>
+        <w:rPr>
+          <w:sz w:val="20"/>
+          <w:szCs w:val="20"/>
+        </w:rPr>
+        <w:t>"</w:t>
+      </w:r>
+    </w:p>
+    <w:p>
+      <w:pPr>
+        <w:jc w:val="left"/>
+        <w:rPr>
+          <w:sz w:val="20"/>
+          <w:szCs w:val="20"/>
+        </w:rPr>
+      </w:pPr>
+      <w:r>
+        <w:rPr>
+          <w:sz w:val="20"/>
+          <w:szCs w:val="20"/>
+        </w:rPr>
+        <w:t xml:space="preserve">Public Sub </w:t>
+      </w:r>
+      <w:proofErr w:type="spellStart"/>
       <w:proofErr w:type="gramStart"/>
       <w:r>
         <w:rPr>
           <w:sz w:val="20"/>
           <w:szCs w:val="20"/>
-          <w:lang w:val="es-UY"/>
-        </w:rPr>
-        <w:t>Inicio(</w:t>
+        </w:rPr>
+        <w:t>Inicio</w:t>
+      </w:r>
+      <w:proofErr w:type="spellEnd"/>
+      <w:r>
+        <w:rPr>
+          <w:sz w:val="20"/>
+          <w:szCs w:val="20"/>
+        </w:rPr>
+        <w:t>(</w:t>
       </w:r>
       <w:proofErr w:type="gramEnd"/>
       <w:r>
         <w:rPr>
           <w:sz w:val="20"/>
           <w:szCs w:val="20"/>
-          <w:lang w:val="es-UY"/>
         </w:rPr>
         <w:t>)</w:t>
       </w:r>
@@ -20346,6 +20363,7 @@
         <w:rPr>
           <w:sz w:val="20"/>
           <w:szCs w:val="20"/>
+          <w:lang w:val="es-US"/>
         </w:rPr>
       </w:pPr>
       <w:proofErr w:type="spellStart"/>
@@ -20354,6 +20372,7 @@
         <w:rPr>
           <w:sz w:val="20"/>
           <w:szCs w:val="20"/>
+          <w:lang w:val="es-US"/>
         </w:rPr>
         <w:t>dt.Columns.Add</w:t>
       </w:r>
@@ -20363,6 +20382,7 @@
         <w:rPr>
           <w:sz w:val="20"/>
           <w:szCs w:val="20"/>
+          <w:lang w:val="es-US"/>
         </w:rPr>
         <w:t>(</w:t>
       </w:r>
@@ -20371,6 +20391,7 @@
         <w:rPr>
           <w:sz w:val="20"/>
           <w:szCs w:val="20"/>
+          <w:lang w:val="es-US"/>
         </w:rPr>
         <w:t>ds.Tables</w:t>
       </w:r>
@@ -20379,6 +20400,7 @@
         <w:rPr>
           <w:sz w:val="20"/>
           <w:szCs w:val="20"/>
+          <w:lang w:val="es-US"/>
         </w:rPr>
         <w:t>(</w:t>
       </w:r>
@@ -20387,6 +20409,7 @@
         <w:rPr>
           <w:sz w:val="20"/>
           <w:szCs w:val="20"/>
+          <w:lang w:val="es-US"/>
         </w:rPr>
         <w:t>nTabla</w:t>
       </w:r>
@@ -20395,14 +20418,34 @@
         <w:rPr>
           <w:sz w:val="20"/>
           <w:szCs w:val="20"/>
-        </w:rPr>
-        <w:t>).Columns(</w:t>
-      </w:r>
-      <w:proofErr w:type="spellStart"/>
-      <w:r>
-        <w:rPr>
-          <w:sz w:val="20"/>
-          <w:szCs w:val="20"/>
+          <w:lang w:val="es-US"/>
+        </w:rPr>
+        <w:t>).</w:t>
+      </w:r>
+      <w:proofErr w:type="spellStart"/>
+      <w:r>
+        <w:rPr>
+          <w:sz w:val="20"/>
+          <w:szCs w:val="20"/>
+          <w:lang w:val="es-US"/>
+        </w:rPr>
+        <w:t>Columns</w:t>
+      </w:r>
+      <w:proofErr w:type="spellEnd"/>
+      <w:r>
+        <w:rPr>
+          <w:sz w:val="20"/>
+          <w:szCs w:val="20"/>
+          <w:lang w:val="es-US"/>
+        </w:rPr>
+        <w:t>(</w:t>
+      </w:r>
+      <w:proofErr w:type="spellStart"/>
+      <w:r>
+        <w:rPr>
+          <w:sz w:val="20"/>
+          <w:szCs w:val="20"/>
+          <w:lang w:val="es-US"/>
         </w:rPr>
         <w:t>nColumn</w:t>
       </w:r>
@@ -20411,6 +20454,7 @@
         <w:rPr>
           <w:sz w:val="20"/>
           <w:szCs w:val="20"/>
+          <w:lang w:val="es-US"/>
         </w:rPr>
         <w:t>))</w:t>
       </w:r>
@@ -20427,8 +20471,16 @@
         <w:rPr>
           <w:sz w:val="20"/>
           <w:szCs w:val="20"/>
-        </w:rPr>
-        <w:t xml:space="preserve">            Return dt</w:t>
+          <w:lang w:val="es-US"/>
+        </w:rPr>
+        <w:t xml:space="preserve">            </w:t>
+      </w:r>
+      <w:r>
+        <w:rPr>
+          <w:sz w:val="20"/>
+          <w:szCs w:val="20"/>
+        </w:rPr>
+        <w:t>Return dt</w:t>
       </w:r>
     </w:p>
     <w:p>
@@ -21287,15 +21339,13 @@
         <w:rPr>
           <w:sz w:val="20"/>
           <w:szCs w:val="20"/>
-          <w:lang w:val="es-UY"/>
-        </w:rPr>
-      </w:pPr>
-      <w:proofErr w:type="spellStart"/>
-      <w:r>
-        <w:rPr>
-          <w:sz w:val="20"/>
-          <w:szCs w:val="20"/>
-          <w:lang w:val="es-UY"/>
+        </w:rPr>
+      </w:pPr>
+      <w:proofErr w:type="spellStart"/>
+      <w:r>
+        <w:rPr>
+          <w:sz w:val="20"/>
+          <w:szCs w:val="20"/>
         </w:rPr>
         <w:t>MessageBox.Show</w:t>
       </w:r>
@@ -21304,9 +21354,24 @@
         <w:rPr>
           <w:sz w:val="20"/>
           <w:szCs w:val="20"/>
-          <w:lang w:val="es-UY"/>
-        </w:rPr>
-        <w:t>("No hay usuarios")</w:t>
+        </w:rPr>
+        <w:t xml:space="preserve">("No hay </w:t>
+      </w:r>
+      <w:proofErr w:type="spellStart"/>
+      <w:r>
+        <w:rPr>
+          <w:sz w:val="20"/>
+          <w:szCs w:val="20"/>
+        </w:rPr>
+        <w:t>usuarios</w:t>
+      </w:r>
+      <w:proofErr w:type="spellEnd"/>
+      <w:r>
+        <w:rPr>
+          <w:sz w:val="20"/>
+          <w:szCs w:val="20"/>
+        </w:rPr>
+        <w:t>")</w:t>
       </w:r>
     </w:p>
     <w:p>
@@ -22050,15 +22115,13 @@
         <w:rPr>
           <w:sz w:val="20"/>
           <w:szCs w:val="20"/>
-          <w:lang w:val="es-UY"/>
-        </w:rPr>
-      </w:pPr>
-      <w:proofErr w:type="spellStart"/>
-      <w:r>
-        <w:rPr>
-          <w:sz w:val="20"/>
-          <w:szCs w:val="20"/>
-          <w:lang w:val="es-UY"/>
+        </w:rPr>
+      </w:pPr>
+      <w:proofErr w:type="spellStart"/>
+      <w:r>
+        <w:rPr>
+          <w:sz w:val="20"/>
+          <w:szCs w:val="20"/>
         </w:rPr>
         <w:t>MessageBox.Show</w:t>
       </w:r>
@@ -22067,9 +22130,56 @@
         <w:rPr>
           <w:sz w:val="20"/>
           <w:szCs w:val="20"/>
-          <w:lang w:val="es-UY"/>
-        </w:rPr>
-        <w:t>("Contraseña o Usuario Incorrecto")</w:t>
+        </w:rPr>
+        <w:t>("</w:t>
+      </w:r>
+      <w:proofErr w:type="spellStart"/>
+      <w:r>
+        <w:rPr>
+          <w:sz w:val="20"/>
+          <w:szCs w:val="20"/>
+        </w:rPr>
+        <w:t>Contraseña</w:t>
+      </w:r>
+      <w:proofErr w:type="spellEnd"/>
+      <w:r>
+        <w:rPr>
+          <w:sz w:val="20"/>
+          <w:szCs w:val="20"/>
+        </w:rPr>
+        <w:t xml:space="preserve"> o </w:t>
+      </w:r>
+      <w:proofErr w:type="spellStart"/>
+      <w:r>
+        <w:rPr>
+          <w:sz w:val="20"/>
+          <w:szCs w:val="20"/>
+        </w:rPr>
+        <w:t>Usuario</w:t>
+      </w:r>
+      <w:proofErr w:type="spellEnd"/>
+      <w:r>
+        <w:rPr>
+          <w:sz w:val="20"/>
+          <w:szCs w:val="20"/>
+        </w:rPr>
+        <w:t xml:space="preserve"> </w:t>
+      </w:r>
+      <w:proofErr w:type="spellStart"/>
+      <w:r>
+        <w:rPr>
+          <w:sz w:val="20"/>
+          <w:szCs w:val="20"/>
+        </w:rPr>
+        <w:t>Incorrecto</w:t>
+      </w:r>
+      <w:proofErr w:type="spellEnd"/>
+      <w:r>
+        <w:rPr>
+          <w:sz w:val="20"/>
+          <w:szCs w:val="20"/>
+        </w:rPr>
+        <w:t>")</w:t>
       </w:r>
     </w:p>
     <w:p>
@@ -22921,15 +23031,13 @@
         <w:rPr>
           <w:sz w:val="20"/>
           <w:szCs w:val="20"/>
-          <w:lang w:val="es-UY"/>
-        </w:rPr>
-      </w:pPr>
-      <w:proofErr w:type="spellStart"/>
-      <w:r>
-        <w:rPr>
-          <w:sz w:val="20"/>
-          <w:szCs w:val="20"/>
-          <w:lang w:val="es-UY"/>
+        </w:rPr>
+      </w:pPr>
+      <w:proofErr w:type="spellStart"/>
+      <w:r>
+        <w:rPr>
+          <w:sz w:val="20"/>
+          <w:szCs w:val="20"/>
         </w:rPr>
         <w:t>DimfrmPrin</w:t>
       </w:r>
@@ -22938,7 +23046,6 @@
         <w:rPr>
           <w:sz w:val="20"/>
           <w:szCs w:val="20"/>
-          <w:lang w:val="es-UY"/>
         </w:rPr>
         <w:t xml:space="preserve"> As New </w:t>
       </w:r>
@@ -22947,7 +23054,6 @@
         <w:rPr>
           <w:sz w:val="20"/>
           <w:szCs w:val="20"/>
-          <w:lang w:val="es-UY"/>
         </w:rPr>
         <w:t>frmPrincipal</w:t>
       </w:r>
@@ -22966,9 +23072,16 @@
         <w:rPr>
           <w:sz w:val="20"/>
           <w:szCs w:val="20"/>
-          <w:lang w:val="es-UY"/>
-        </w:rPr>
-        <w:t xml:space="preserve">        ' Muestra el formulario de </w:t>
+        </w:rPr>
+        <w:t xml:space="preserve">        </w:t>
+      </w:r>
+      <w:r>
+        <w:rPr>
+          <w:sz w:val="20"/>
+          <w:szCs w:val="20"/>
+          <w:lang w:val="es-UY"/>
+        </w:rPr>
+        <w:t xml:space="preserve">' Muestra el formulario de </w:t>
       </w:r>
       <w:proofErr w:type="spellStart"/>
       <w:r>
@@ -23187,6 +23300,7 @@
         <w:rPr>
           <w:sz w:val="20"/>
           <w:szCs w:val="20"/>
+          <w:lang w:val="es-US"/>
         </w:rPr>
       </w:pPr>
       <w:proofErr w:type="gramStart"/>
@@ -23194,6 +23308,7 @@
         <w:rPr>
           <w:sz w:val="20"/>
           <w:szCs w:val="20"/>
+          <w:lang w:val="es-US"/>
         </w:rPr>
         <w:t>':::</w:t>
       </w:r>
@@ -23203,6 +23318,7 @@
         <w:rPr>
           <w:sz w:val="20"/>
           <w:szCs w:val="20"/>
+          <w:lang w:val="es-US"/>
         </w:rPr>
         <w:t>Rutadondecrearemosnuestroarchivo</w:t>
       </w:r>
@@ -23211,46 +23327,80 @@
         <w:rPr>
           <w:sz w:val="20"/>
           <w:szCs w:val="20"/>
-        </w:rPr>
-        <w:t xml:space="preserve"> txt</w:t>
-      </w:r>
-    </w:p>
-    <w:p>
-      <w:pPr>
-        <w:jc w:val="left"/>
-        <w:rPr>
-          <w:sz w:val="20"/>
-          <w:szCs w:val="20"/>
-        </w:rPr>
-      </w:pPr>
-      <w:r>
-        <w:rPr>
-          <w:sz w:val="20"/>
-          <w:szCs w:val="20"/>
-        </w:rPr>
-        <w:t xml:space="preserve">    Private </w:t>
-      </w:r>
-      <w:proofErr w:type="spellStart"/>
-      <w:r>
-        <w:rPr>
-          <w:sz w:val="20"/>
-          <w:szCs w:val="20"/>
-        </w:rPr>
-        <w:t>ruta</w:t>
-      </w:r>
-      <w:proofErr w:type="spellEnd"/>
-      <w:r>
-        <w:rPr>
-          <w:sz w:val="20"/>
-          <w:szCs w:val="20"/>
-        </w:rPr>
-        <w:t xml:space="preserve"> As String = </w:t>
+          <w:lang w:val="es-US"/>
+        </w:rPr>
+        <w:t xml:space="preserve"> </w:t>
+      </w:r>
+      <w:proofErr w:type="spellStart"/>
+      <w:r>
+        <w:rPr>
+          <w:sz w:val="20"/>
+          <w:szCs w:val="20"/>
+          <w:lang w:val="es-US"/>
+        </w:rPr>
+        <w:t>txt</w:t>
+      </w:r>
+      <w:proofErr w:type="spellEnd"/>
+    </w:p>
+    <w:p>
+      <w:pPr>
+        <w:jc w:val="left"/>
+        <w:rPr>
+          <w:sz w:val="20"/>
+          <w:szCs w:val="20"/>
+          <w:lang w:val="es-US"/>
+        </w:rPr>
+      </w:pPr>
+      <w:r>
+        <w:rPr>
+          <w:sz w:val="20"/>
+          <w:szCs w:val="20"/>
+          <w:lang w:val="es-US"/>
+        </w:rPr>
+        <w:t xml:space="preserve">    </w:t>
+      </w:r>
+      <w:proofErr w:type="spellStart"/>
+      <w:r>
+        <w:rPr>
+          <w:sz w:val="20"/>
+          <w:szCs w:val="20"/>
+          <w:lang w:val="es-US"/>
+        </w:rPr>
+        <w:t>Private</w:t>
+      </w:r>
+      <w:proofErr w:type="spellEnd"/>
+      <w:r>
+        <w:rPr>
+          <w:sz w:val="20"/>
+          <w:szCs w:val="20"/>
+          <w:lang w:val="es-US"/>
+        </w:rPr>
+        <w:t xml:space="preserve"> ruta As </w:t>
+      </w:r>
+      <w:proofErr w:type="spellStart"/>
+      <w:r>
+        <w:rPr>
+          <w:sz w:val="20"/>
+          <w:szCs w:val="20"/>
+          <w:lang w:val="es-US"/>
+        </w:rPr>
+        <w:t>String</w:t>
+      </w:r>
+      <w:proofErr w:type="spellEnd"/>
+      <w:r>
+        <w:rPr>
+          <w:sz w:val="20"/>
+          <w:szCs w:val="20"/>
+          <w:lang w:val="es-US"/>
+        </w:rPr>
+        <w:t xml:space="preserve"> = </w:t>
       </w:r>
       <w:proofErr w:type="gramStart"/>
       <w:r>
         <w:rPr>
           <w:sz w:val="20"/>
           <w:szCs w:val="20"/>
+          <w:lang w:val="es-US"/>
         </w:rPr>
         <w:t>"..</w:t>
       </w:r>
@@ -23259,16 +23409,36 @@
         <w:rPr>
           <w:sz w:val="20"/>
           <w:szCs w:val="20"/>
-        </w:rPr>
-        <w:t>\User\"</w:t>
-      </w:r>
-    </w:p>
-    <w:p>
-      <w:pPr>
-        <w:jc w:val="left"/>
-        <w:rPr>
-          <w:sz w:val="20"/>
-          <w:szCs w:val="20"/>
+          <w:lang w:val="es-US"/>
+        </w:rPr>
+        <w:t>\</w:t>
+      </w:r>
+      <w:proofErr w:type="spellStart"/>
+      <w:r>
+        <w:rPr>
+          <w:sz w:val="20"/>
+          <w:szCs w:val="20"/>
+          <w:lang w:val="es-US"/>
+        </w:rPr>
+        <w:t>User</w:t>
+      </w:r>
+      <w:proofErr w:type="spellEnd"/>
+      <w:r>
+        <w:rPr>
+          <w:sz w:val="20"/>
+          <w:szCs w:val="20"/>
+          <w:lang w:val="es-US"/>
+        </w:rPr>
+        <w:t>\"</w:t>
+      </w:r>
+    </w:p>
+    <w:p>
+      <w:pPr>
+        <w:jc w:val="left"/>
+        <w:rPr>
+          <w:sz w:val="20"/>
+          <w:szCs w:val="20"/>
+          <w:lang w:val="es-US"/>
         </w:rPr>
       </w:pPr>
       <w:proofErr w:type="gramStart"/>
@@ -23276,50 +23446,42 @@
         <w:rPr>
           <w:sz w:val="20"/>
           <w:szCs w:val="20"/>
+          <w:lang w:val="es-US"/>
         </w:rPr>
         <w:t>':::</w:t>
       </w:r>
-      <w:proofErr w:type="spellStart"/>
       <w:proofErr w:type="gramEnd"/>
       <w:r>
         <w:rPr>
           <w:sz w:val="20"/>
           <w:szCs w:val="20"/>
-        </w:rPr>
-        <w:t>Nombre</w:t>
-      </w:r>
-      <w:proofErr w:type="spellEnd"/>
-      <w:r>
-        <w:rPr>
-          <w:sz w:val="20"/>
-          <w:szCs w:val="20"/>
-        </w:rPr>
-        <w:t xml:space="preserve"> del </w:t>
-      </w:r>
-      <w:proofErr w:type="spellStart"/>
-      <w:r>
-        <w:rPr>
-          <w:sz w:val="20"/>
-          <w:szCs w:val="20"/>
-        </w:rPr>
-        <w:t>archivo</w:t>
-      </w:r>
-      <w:proofErr w:type="spellEnd"/>
-    </w:p>
-    <w:p>
-      <w:pPr>
-        <w:jc w:val="left"/>
-        <w:rPr>
-          <w:sz w:val="20"/>
-          <w:szCs w:val="20"/>
-        </w:rPr>
-      </w:pPr>
-      <w:r>
-        <w:rPr>
-          <w:sz w:val="20"/>
-          <w:szCs w:val="20"/>
-        </w:rPr>
-        <w:t xml:space="preserve">    Private </w:t>
+          <w:lang w:val="es-US"/>
+        </w:rPr>
+        <w:t>Nombre del archivo</w:t>
+      </w:r>
+    </w:p>
+    <w:p>
+      <w:pPr>
+        <w:jc w:val="left"/>
+        <w:rPr>
+          <w:sz w:val="20"/>
+          <w:szCs w:val="20"/>
+        </w:rPr>
+      </w:pPr>
+      <w:r>
+        <w:rPr>
+          <w:sz w:val="20"/>
+          <w:szCs w:val="20"/>
+          <w:lang w:val="es-US"/>
+        </w:rPr>
+        <w:t xml:space="preserve">    </w:t>
+      </w:r>
+      <w:r>
+        <w:rPr>
+          <w:sz w:val="20"/>
+          <w:szCs w:val="20"/>
+        </w:rPr>
+        <w:t xml:space="preserve">Private </w:t>
       </w:r>
       <w:proofErr w:type="spellStart"/>
       <w:r>
@@ -30050,7 +30212,6 @@
         <w:rPr>
           <w:sz w:val="20"/>
           <w:szCs w:val="20"/>
-          <w:lang w:val="es-UY"/>
         </w:rPr>
       </w:pPr>
       <w:proofErr w:type="spellStart"/>
@@ -30059,7 +30220,6 @@
         <w:rPr>
           <w:sz w:val="20"/>
           <w:szCs w:val="20"/>
-          <w:lang w:val="es-UY"/>
         </w:rPr>
         <w:t>LimpiarEditar</w:t>
       </w:r>
@@ -30068,7 +30228,6 @@
         <w:rPr>
           <w:sz w:val="20"/>
           <w:szCs w:val="20"/>
-          <w:lang w:val="es-UY"/>
         </w:rPr>
         <w:t>(</w:t>
       </w:r>
@@ -30077,7 +30236,6 @@
         <w:rPr>
           <w:sz w:val="20"/>
           <w:szCs w:val="20"/>
-          <w:lang w:val="es-UY"/>
         </w:rPr>
         <w:t>)</w:t>
       </w:r>
@@ -30088,54 +30246,30 @@
         <w:rPr>
           <w:sz w:val="20"/>
           <w:szCs w:val="20"/>
-          <w:lang w:val="es-UY"/>
-        </w:rPr>
-      </w:pPr>
-      <w:proofErr w:type="spellStart"/>
-      <w:r>
-        <w:rPr>
-          <w:sz w:val="20"/>
-          <w:szCs w:val="20"/>
-          <w:lang w:val="es-UY"/>
-        </w:rPr>
-        <w:t>End</w:t>
-      </w:r>
-      <w:proofErr w:type="spellEnd"/>
-      <w:r>
-        <w:rPr>
-          <w:sz w:val="20"/>
-          <w:szCs w:val="20"/>
-          <w:lang w:val="es-UY"/>
-        </w:rPr>
-        <w:t xml:space="preserve"> Sub</w:t>
-      </w:r>
-    </w:p>
-    <w:p>
-      <w:pPr>
-        <w:jc w:val="left"/>
-        <w:rPr>
-          <w:sz w:val="20"/>
-          <w:szCs w:val="20"/>
-          <w:lang w:val="es-UY"/>
-        </w:rPr>
-      </w:pPr>
-      <w:proofErr w:type="spellStart"/>
-      <w:r>
-        <w:rPr>
-          <w:sz w:val="20"/>
-          <w:szCs w:val="20"/>
-          <w:lang w:val="es-UY"/>
-        </w:rPr>
-        <w:t>Private</w:t>
-      </w:r>
-      <w:proofErr w:type="spellEnd"/>
-      <w:r>
-        <w:rPr>
-          <w:sz w:val="20"/>
-          <w:szCs w:val="20"/>
-          <w:lang w:val="es-UY"/>
-        </w:rPr>
-        <w:t xml:space="preserve"> Sub </w:t>
+        </w:rPr>
+      </w:pPr>
+      <w:r>
+        <w:rPr>
+          <w:sz w:val="20"/>
+          <w:szCs w:val="20"/>
+        </w:rPr>
+        <w:t>End Sub</w:t>
+      </w:r>
+    </w:p>
+    <w:p>
+      <w:pPr>
+        <w:jc w:val="left"/>
+        <w:rPr>
+          <w:sz w:val="20"/>
+          <w:szCs w:val="20"/>
+        </w:rPr>
+      </w:pPr>
+      <w:r>
+        <w:rPr>
+          <w:sz w:val="20"/>
+          <w:szCs w:val="20"/>
+        </w:rPr>
+        <w:t xml:space="preserve">Private Sub </w:t>
       </w:r>
       <w:proofErr w:type="spellStart"/>
       <w:proofErr w:type="gramStart"/>
@@ -30143,7 +30277,6 @@
         <w:rPr>
           <w:sz w:val="20"/>
           <w:szCs w:val="20"/>
-          <w:lang w:val="es-UY"/>
         </w:rPr>
         <w:t>ActualizarUsuarios</w:t>
       </w:r>
@@ -30152,7 +30285,6 @@
         <w:rPr>
           <w:sz w:val="20"/>
           <w:szCs w:val="20"/>
-          <w:lang w:val="es-UY"/>
         </w:rPr>
         <w:t>(</w:t>
       </w:r>
@@ -30161,7 +30293,6 @@
         <w:rPr>
           <w:sz w:val="20"/>
           <w:szCs w:val="20"/>
-          <w:lang w:val="es-UY"/>
         </w:rPr>
         <w:t>)</w:t>
       </w:r>
@@ -30204,6 +30335,7 @@
         <w:rPr>
           <w:sz w:val="20"/>
           <w:szCs w:val="20"/>
+          <w:lang w:val="es-US"/>
         </w:rPr>
       </w:pPr>
       <w:proofErr w:type="spellStart"/>
@@ -30212,6 +30344,7 @@
         <w:rPr>
           <w:sz w:val="20"/>
           <w:szCs w:val="20"/>
+          <w:lang w:val="es-US"/>
         </w:rPr>
         <w:t>Me.dgvNombreUsuario.DataSource</w:t>
       </w:r>
@@ -30221,16 +30354,28 @@
         <w:rPr>
           <w:sz w:val="20"/>
           <w:szCs w:val="20"/>
-        </w:rPr>
-        <w:t xml:space="preserve"> = dt</w:t>
-      </w:r>
-    </w:p>
-    <w:p>
-      <w:pPr>
-        <w:jc w:val="left"/>
-        <w:rPr>
-          <w:sz w:val="20"/>
-          <w:szCs w:val="20"/>
+          <w:lang w:val="es-US"/>
+        </w:rPr>
+        <w:t xml:space="preserve"> = </w:t>
+      </w:r>
+      <w:proofErr w:type="spellStart"/>
+      <w:r>
+        <w:rPr>
+          <w:sz w:val="20"/>
+          <w:szCs w:val="20"/>
+          <w:lang w:val="es-US"/>
+        </w:rPr>
+        <w:t>dt</w:t>
+      </w:r>
+      <w:proofErr w:type="spellEnd"/>
+    </w:p>
+    <w:p>
+      <w:pPr>
+        <w:jc w:val="left"/>
+        <w:rPr>
+          <w:sz w:val="20"/>
+          <w:szCs w:val="20"/>
+          <w:lang w:val="es-US"/>
         </w:rPr>
       </w:pPr>
     </w:p>
@@ -36970,7 +37115,7 @@
     <w:lsdException w:name="Table Web 2" w:semiHidden="1" w:unhideWhenUsed="1"/>
     <w:lsdException w:name="Table Web 3" w:semiHidden="1" w:unhideWhenUsed="1"/>
     <w:lsdException w:name="Balloon Text" w:semiHidden="1" w:unhideWhenUsed="1"/>
-    <w:lsdException w:name="Table Grid" w:semiHidden="1" w:uiPriority="39" w:unhideWhenUsed="1"/>
+    <w:lsdException w:name="Table Grid" w:uiPriority="39"/>
     <w:lsdException w:name="Table Theme" w:semiHidden="1" w:unhideWhenUsed="1"/>
     <w:lsdException w:name="Placeholder Text" w:semiHidden="1"/>
     <w:lsdException w:name="No Spacing" w:uiPriority="1" w:qFormat="1"/>
